--- a/Networks/The Complete SSL and TLS Guide HTTP to HTTPS/Section 5 SSL TLS and HTTPS/42. Encryption Key Generation by the Browser.docx
+++ b/Networks/The Complete SSL and TLS Guide HTTP to HTTPS/Section 5 SSL TLS and HTTPS/42. Encryption Key Generation by the Browser.docx
@@ -1,6 +1,6 @@
 
 <file path=word/document.xml><?xml version="1.0" encoding="utf-8"?>
-<w:document xmlns:wpc="http://schemas.microsoft.com/office/word/2010/wordprocessingCanvas" xmlns:cx="http://schemas.microsoft.com/office/drawing/2014/chartex" xmlns:cx1="http://schemas.microsoft.com/office/drawing/2015/9/8/chartex" xmlns:cx2="http://schemas.microsoft.com/office/drawing/2015/10/21/chartex" xmlns:cx3="http://schemas.microsoft.com/office/drawing/2016/5/9/chartex" xmlns:cx4="http://schemas.microsoft.com/office/drawing/2016/5/10/chartex" xmlns:cx5="http://schemas.microsoft.com/office/drawing/2016/5/11/chartex" xmlns:cx6="http://schemas.microsoft.com/office/drawing/2016/5/12/chartex" xmlns:cx7="http://schemas.microsoft.com/office/drawing/2016/5/13/chartex" xmlns:cx8="http://schemas.microsoft.com/office/drawing/2016/5/14/chartex" xmlns:mc="http://schemas.openxmlformats.org/markup-compatibility/2006" xmlns:aink="http://schemas.microsoft.com/office/drawing/2016/ink" xmlns:am3d="http://schemas.microsoft.com/office/drawing/2017/model3d" xmlns:o="urn:schemas-microsoft-com:office:office" xmlns:oel="http://schemas.microsoft.com/office/2019/extlst" xmlns:r="http://schemas.openxmlformats.org/officeDocument/2006/relationships" xmlns:m="http://schemas.openxmlformats.org/officeDocument/2006/math" xmlns:v="urn:schemas-microsoft-com:vml" xmlns:wp14="http://schemas.microsoft.com/office/word/2010/wordprocessingDrawing" xmlns:wp="http://schemas.openxmlformats.org/drawingml/2006/wordprocessingDrawing" xmlns:w10="urn:schemas-microsoft-com:office:word" xmlns:w="http://schemas.openxmlformats.org/wordprocessingml/2006/main" xmlns:w14="http://schemas.microsoft.com/office/word/2010/wordml" xmlns:w15="http://schemas.microsoft.com/office/word/2012/wordml" xmlns:w16cex="http://schemas.microsoft.com/office/word/2018/wordml/cex" xmlns:w16cid="http://schemas.microsoft.com/office/word/2016/wordml/cid" xmlns:w16="http://schemas.microsoft.com/office/word/2018/wordml" xmlns:w16du="http://schemas.microsoft.com/office/word/2023/wordml/word16du" xmlns:w16sdtdh="http://schemas.microsoft.com/office/word/2020/wordml/sdtdatahash" xmlns:w16se="http://schemas.microsoft.com/office/word/2015/wordml/symex" xmlns:wpg="http://schemas.microsoft.com/office/word/2010/wordprocessingGroup" xmlns:wpi="http://schemas.microsoft.com/office/word/2010/wordprocessingInk" xmlns:wne="http://schemas.microsoft.com/office/word/2006/wordml" xmlns:wps="http://schemas.microsoft.com/office/word/2010/wordprocessingShape" mc:Ignorable="w14 w15 w16se w16cid w16 w16cex w16sdtdh w16du wp14">
+<w:document xmlns:wpc="http://schemas.microsoft.com/office/word/2010/wordprocessingCanvas" xmlns:cx="http://schemas.microsoft.com/office/drawing/2014/chartex" xmlns:cx1="http://schemas.microsoft.com/office/drawing/2015/9/8/chartex" xmlns:cx2="http://schemas.microsoft.com/office/drawing/2015/10/21/chartex" xmlns:cx3="http://schemas.microsoft.com/office/drawing/2016/5/9/chartex" xmlns:cx4="http://schemas.microsoft.com/office/drawing/2016/5/10/chartex" xmlns:cx5="http://schemas.microsoft.com/office/drawing/2016/5/11/chartex" xmlns:cx6="http://schemas.microsoft.com/office/drawing/2016/5/12/chartex" xmlns:cx7="http://schemas.microsoft.com/office/drawing/2016/5/13/chartex" xmlns:cx8="http://schemas.microsoft.com/office/drawing/2016/5/14/chartex" xmlns:mc="http://schemas.openxmlformats.org/markup-compatibility/2006" xmlns:aink="http://schemas.microsoft.com/office/drawing/2016/ink" xmlns:am3d="http://schemas.microsoft.com/office/drawing/2017/model3d" xmlns:o="urn:schemas-microsoft-com:office:office" xmlns:oel="http://schemas.microsoft.com/office/2019/extlst" xmlns:r="http://schemas.openxmlformats.org/officeDocument/2006/relationships" xmlns:m="http://schemas.openxmlformats.org/officeDocument/2006/math" xmlns:v="urn:schemas-microsoft-com:vml" xmlns:wp14="http://schemas.microsoft.com/office/word/2010/wordprocessingDrawing" xmlns:wp="http://schemas.openxmlformats.org/drawingml/2006/wordprocessingDrawing" xmlns:w10="urn:schemas-microsoft-com:office:word" xmlns:w="http://schemas.openxmlformats.org/wordprocessingml/2006/main" xmlns:w14="http://schemas.microsoft.com/office/word/2010/wordml" xmlns:w15="http://schemas.microsoft.com/office/word/2012/wordml" xmlns:w16cex="http://schemas.microsoft.com/office/word/2018/wordml/cex" xmlns:w16cid="http://schemas.microsoft.com/office/word/2016/wordml/cid" xmlns:w16="http://schemas.microsoft.com/office/word/2018/wordml" xmlns:w16du="http://schemas.microsoft.com/office/word/2023/wordml/word16du" xmlns:w16sdtdh="http://schemas.microsoft.com/office/word/2020/wordml/sdtdatahash" xmlns:w16sdtfl="http://schemas.microsoft.com/office/word/2024/wordml/sdtformatlock" xmlns:w16se="http://schemas.microsoft.com/office/word/2015/wordml/symex" xmlns:wpg="http://schemas.microsoft.com/office/word/2010/wordprocessingGroup" xmlns:wpi="http://schemas.microsoft.com/office/word/2010/wordprocessingInk" xmlns:wne="http://schemas.microsoft.com/office/word/2006/wordml" xmlns:wps="http://schemas.microsoft.com/office/word/2010/wordprocessingShape" mc:Ignorable="w14 w15 w16se w16cid w16 w16cex w16sdtdh w16sdtfl w16du wp14">
   <w:body>
     <w:p>
       <w:pPr>
@@ -330,9 +330,9 @@
           <w:noProof/>
         </w:rPr>
         <w:drawing>
-          <wp:inline distT="0" distB="0" distL="0" distR="0" wp14:anchorId="1E2CDA71" wp14:editId="75E47DB4">
-            <wp:extent cx="7651115" cy="273050"/>
-            <wp:effectExtent l="0" t="0" r="6985" b="0"/>
+          <wp:inline distT="0" distB="0" distL="0" distR="0" wp14:anchorId="1E2CDA71" wp14:editId="2CC3D94D">
+            <wp:extent cx="7135067" cy="273050"/>
+            <wp:effectExtent l="0" t="0" r="8890" b="0"/>
             <wp:docPr id="544492188" name="Picture 1"/>
             <wp:cNvGraphicFramePr>
               <a:graphicFrameLocks xmlns:a="http://schemas.openxmlformats.org/drawingml/2006/main" noChangeAspect="1"/>
@@ -353,7 +353,7 @@
                   <pic:spPr>
                     <a:xfrm>
                       <a:off x="0" y="0"/>
-                      <a:ext cx="7651115" cy="273050"/>
+                      <a:ext cx="7146120" cy="273473"/>
                     </a:xfrm>
                     <a:prstGeom prst="rect">
                       <a:avLst/>
@@ -382,9 +382,9 @@
           <w:noProof/>
         </w:rPr>
         <w:drawing>
-          <wp:inline distT="0" distB="0" distL="0" distR="0" wp14:anchorId="0ADD0E72" wp14:editId="0FDAB668">
-            <wp:extent cx="7212022" cy="390525"/>
-            <wp:effectExtent l="0" t="0" r="8255" b="0"/>
+          <wp:inline distT="0" distB="0" distL="0" distR="0" wp14:anchorId="0ADD0E72" wp14:editId="5EC05BEF">
+            <wp:extent cx="7152847" cy="390508"/>
+            <wp:effectExtent l="0" t="0" r="0" b="0"/>
             <wp:docPr id="1170219470" name="Picture 1"/>
             <wp:cNvGraphicFramePr>
               <a:graphicFrameLocks xmlns:a="http://schemas.openxmlformats.org/drawingml/2006/main" noChangeAspect="1"/>
@@ -405,7 +405,7 @@
                   <pic:spPr>
                     <a:xfrm>
                       <a:off x="0" y="0"/>
-                      <a:ext cx="7218664" cy="390885"/>
+                      <a:ext cx="7531981" cy="411207"/>
                     </a:xfrm>
                     <a:prstGeom prst="rect">
                       <a:avLst/>
@@ -442,6 +442,278 @@
           <w:lang w:val="en-IN"/>
         </w:rPr>
       </w:pPr>
+      <w:r>
+        <w:rPr>
+          <w:lang w:val="en-IN"/>
+        </w:rPr>
+        <w:t>Jatin: Why not RSA public key must be used for encryption?</w:t>
+      </w:r>
+    </w:p>
+    <w:p>
+      <w:pPr>
+        <w:pStyle w:val="ListParagraph"/>
+        <w:numPr>
+          <w:ilvl w:val="1"/>
+          <w:numId w:val="34"/>
+        </w:numPr>
+        <w:rPr>
+          <w:lang w:val="en-IN"/>
+        </w:rPr>
+      </w:pPr>
+      <w:r>
+        <w:rPr>
+          <w:lang w:val="en-IN"/>
+        </w:rPr>
+        <w:t>Case 01: The browser uses RSA public key itself to encrypt the data.</w:t>
+      </w:r>
+    </w:p>
+    <w:p>
+      <w:pPr>
+        <w:pStyle w:val="ListParagraph"/>
+        <w:numPr>
+          <w:ilvl w:val="2"/>
+          <w:numId w:val="34"/>
+        </w:numPr>
+        <w:rPr>
+          <w:lang w:val="en-IN"/>
+        </w:rPr>
+      </w:pPr>
+      <w:r>
+        <w:rPr>
+          <w:lang w:val="en-IN"/>
+        </w:rPr>
+        <w:t xml:space="preserve">A hacker records all the traffic to server which is of course encrypted. </w:t>
+      </w:r>
+    </w:p>
+    <w:p>
+      <w:pPr>
+        <w:pStyle w:val="ListParagraph"/>
+        <w:numPr>
+          <w:ilvl w:val="2"/>
+          <w:numId w:val="34"/>
+        </w:numPr>
+        <w:rPr>
+          <w:lang w:val="en-IN"/>
+        </w:rPr>
+      </w:pPr>
+      <w:r>
+        <w:rPr>
+          <w:lang w:val="en-IN"/>
+        </w:rPr>
+        <w:t>After 6 months, the hacker gets access to the RSA Private key somehow.</w:t>
+      </w:r>
+    </w:p>
+    <w:p>
+      <w:pPr>
+        <w:pStyle w:val="ListParagraph"/>
+        <w:numPr>
+          <w:ilvl w:val="2"/>
+          <w:numId w:val="34"/>
+        </w:numPr>
+        <w:rPr>
+          <w:lang w:val="en-IN"/>
+        </w:rPr>
+      </w:pPr>
+      <w:r>
+        <w:rPr>
+          <w:lang w:val="en-IN"/>
+        </w:rPr>
+        <w:t xml:space="preserve">Now she can </w:t>
+      </w:r>
+      <w:r>
+        <w:rPr>
+          <w:lang w:val="en-IN"/>
+        </w:rPr>
+        <w:t xml:space="preserve">decrypt the data with the private key. </w:t>
+      </w:r>
+      <w:r>
+        <w:rPr>
+          <w:lang w:val="en-IN"/>
+        </w:rPr>
+        <w:br/>
+        <w:t>So, no Forward-Secrecy.</w:t>
+      </w:r>
+    </w:p>
+    <w:p>
+      <w:pPr>
+        <w:pStyle w:val="ListParagraph"/>
+        <w:numPr>
+          <w:ilvl w:val="1"/>
+          <w:numId w:val="34"/>
+        </w:numPr>
+        <w:rPr>
+          <w:lang w:val="en-IN"/>
+        </w:rPr>
+      </w:pPr>
+      <w:r>
+        <w:rPr>
+          <w:lang w:val="en-IN"/>
+        </w:rPr>
+        <w:t>Case 02: The browser doesn’t use RSA public key but using it</w:t>
+      </w:r>
+      <w:r>
+        <w:rPr>
+          <w:lang w:val="en-IN"/>
+        </w:rPr>
+        <w:t>, it encrypts some random secrete key and shares with server and now they start sharing data after encrypting it with that secrete key using some symmetric encryption such as AES.</w:t>
+      </w:r>
+    </w:p>
+    <w:p>
+      <w:pPr>
+        <w:pStyle w:val="ListParagraph"/>
+        <w:numPr>
+          <w:ilvl w:val="2"/>
+          <w:numId w:val="34"/>
+        </w:numPr>
+        <w:rPr>
+          <w:lang w:val="en-IN"/>
+        </w:rPr>
+      </w:pPr>
+      <w:r>
+        <w:rPr>
+          <w:lang w:val="en-IN"/>
+        </w:rPr>
+        <w:t>A hacker records all the traffic to server which is of course encrypted</w:t>
+      </w:r>
+      <w:r>
+        <w:rPr>
+          <w:lang w:val="en-IN"/>
+        </w:rPr>
+        <w:t xml:space="preserve"> using secrete key + AES</w:t>
+      </w:r>
+      <w:r>
+        <w:rPr>
+          <w:lang w:val="en-IN"/>
+        </w:rPr>
+        <w:t xml:space="preserve">. </w:t>
+      </w:r>
+    </w:p>
+    <w:p>
+      <w:pPr>
+        <w:pStyle w:val="ListParagraph"/>
+        <w:numPr>
+          <w:ilvl w:val="2"/>
+          <w:numId w:val="34"/>
+        </w:numPr>
+        <w:rPr>
+          <w:lang w:val="en-IN"/>
+        </w:rPr>
+      </w:pPr>
+      <w:r>
+        <w:rPr>
+          <w:lang w:val="en-IN"/>
+        </w:rPr>
+        <w:t>After 6 months, the hacker gets access to the RSA Private key somehow.</w:t>
+      </w:r>
+    </w:p>
+    <w:p>
+      <w:pPr>
+        <w:pStyle w:val="ListParagraph"/>
+        <w:numPr>
+          <w:ilvl w:val="2"/>
+          <w:numId w:val="34"/>
+        </w:numPr>
+        <w:rPr>
+          <w:lang w:val="en-IN"/>
+        </w:rPr>
+      </w:pPr>
+      <w:r>
+        <w:rPr>
+          <w:lang w:val="en-IN"/>
+        </w:rPr>
+        <w:t xml:space="preserve">Now using that private key, she decrypts the encrypted secrete key. </w:t>
+      </w:r>
+    </w:p>
+    <w:p>
+      <w:pPr>
+        <w:pStyle w:val="ListParagraph"/>
+        <w:numPr>
+          <w:ilvl w:val="2"/>
+          <w:numId w:val="34"/>
+        </w:numPr>
+        <w:rPr>
+          <w:lang w:val="en-IN"/>
+        </w:rPr>
+      </w:pPr>
+      <w:r>
+        <w:rPr>
+          <w:lang w:val="en-IN"/>
+        </w:rPr>
+        <w:t xml:space="preserve">Now using decrypted secrete key and </w:t>
+      </w:r>
+      <w:r>
+        <w:rPr>
+          <w:lang w:val="en-IN"/>
+        </w:rPr>
+        <w:t>AES, she can decrypt the encrypted data.</w:t>
+      </w:r>
+    </w:p>
+    <w:p>
+      <w:pPr>
+        <w:pStyle w:val="ListParagraph"/>
+        <w:numPr>
+          <w:ilvl w:val="1"/>
+          <w:numId w:val="34"/>
+        </w:numPr>
+        <w:rPr>
+          <w:lang w:val="en-IN"/>
+        </w:rPr>
+      </w:pPr>
+      <w:r>
+        <w:rPr>
+          <w:lang w:val="en-IN"/>
+        </w:rPr>
+        <w:t>Solution:</w:t>
+      </w:r>
+    </w:p>
+    <w:p>
+      <w:pPr>
+        <w:pStyle w:val="ListParagraph"/>
+        <w:numPr>
+          <w:ilvl w:val="2"/>
+          <w:numId w:val="34"/>
+        </w:numPr>
+        <w:rPr>
+          <w:lang w:val="en-IN"/>
+        </w:rPr>
+      </w:pPr>
+      <w:r>
+        <w:rPr>
+          <w:lang w:val="en-IN"/>
+        </w:rPr>
+        <w:t xml:space="preserve">Using ECDHE, share </w:t>
+      </w:r>
+      <w:r>
+        <w:rPr>
+          <w:lang w:val="en-IN"/>
+        </w:rPr>
+        <w:t>ephemeral</w:t>
+      </w:r>
+      <w:r>
+        <w:rPr>
+          <w:lang w:val="en-IN"/>
+        </w:rPr>
+        <w:t xml:space="preserve"> </w:t>
+      </w:r>
+      <w:r>
+        <w:rPr>
+          <w:lang w:val="en-IN"/>
+        </w:rPr>
+        <w:t>key both sides</w:t>
+      </w:r>
+      <w:r>
+        <w:rPr>
+          <w:lang w:val="en-IN"/>
+        </w:rPr>
+        <w:t xml:space="preserve"> even over unsecured network. </w:t>
+      </w:r>
+    </w:p>
+    <w:p>
+      <w:pPr>
+        <w:rPr>
+          <w:lang w:val="en-IN"/>
+        </w:rPr>
+      </w:pPr>
     </w:p>
     <w:sectPr>
       <w:pgSz w:w="12240" w:h="15840"/>
@@ -454,7 +726,7 @@
 </file>
 
 <file path=word/numbering.xml><?xml version="1.0" encoding="utf-8"?>
-<w:numbering xmlns:wpc="http://schemas.microsoft.com/office/word/2010/wordprocessingCanvas" xmlns:cx="http://schemas.microsoft.com/office/drawing/2014/chartex" xmlns:cx1="http://schemas.microsoft.com/office/drawing/2015/9/8/chartex" xmlns:cx2="http://schemas.microsoft.com/office/drawing/2015/10/21/chartex" xmlns:cx3="http://schemas.microsoft.com/office/drawing/2016/5/9/chartex" xmlns:cx4="http://schemas.microsoft.com/office/drawing/2016/5/10/chartex" xmlns:cx5="http://schemas.microsoft.com/office/drawing/2016/5/11/chartex" xmlns:cx6="http://schemas.microsoft.com/office/drawing/2016/5/12/chartex" xmlns:cx7="http://schemas.microsoft.com/office/drawing/2016/5/13/chartex" xmlns:cx8="http://schemas.microsoft.com/office/drawing/2016/5/14/chartex" xmlns:mc="http://schemas.openxmlformats.org/markup-compatibility/2006" xmlns:aink="http://schemas.microsoft.com/office/drawing/2016/ink" xmlns:am3d="http://schemas.microsoft.com/office/drawing/2017/model3d" xmlns:o="urn:schemas-microsoft-com:office:office" xmlns:oel="http://schemas.microsoft.com/office/2019/extlst" xmlns:r="http://schemas.openxmlformats.org/officeDocument/2006/relationships" xmlns:m="http://schemas.openxmlformats.org/officeDocument/2006/math" xmlns:v="urn:schemas-microsoft-com:vml" xmlns:wp14="http://schemas.microsoft.com/office/word/2010/wordprocessingDrawing" xmlns:wp="http://schemas.openxmlformats.org/drawingml/2006/wordprocessingDrawing" xmlns:w10="urn:schemas-microsoft-com:office:word" xmlns:w="http://schemas.openxmlformats.org/wordprocessingml/2006/main" xmlns:w14="http://schemas.microsoft.com/office/word/2010/wordml" xmlns:w15="http://schemas.microsoft.com/office/word/2012/wordml" xmlns:w16cex="http://schemas.microsoft.com/office/word/2018/wordml/cex" xmlns:w16cid="http://schemas.microsoft.com/office/word/2016/wordml/cid" xmlns:w16="http://schemas.microsoft.com/office/word/2018/wordml" xmlns:w16du="http://schemas.microsoft.com/office/word/2023/wordml/word16du" xmlns:w16sdtdh="http://schemas.microsoft.com/office/word/2020/wordml/sdtdatahash" xmlns:w16se="http://schemas.microsoft.com/office/word/2015/wordml/symex" xmlns:wpg="http://schemas.microsoft.com/office/word/2010/wordprocessingGroup" xmlns:wpi="http://schemas.microsoft.com/office/word/2010/wordprocessingInk" xmlns:wne="http://schemas.microsoft.com/office/word/2006/wordml" xmlns:wps="http://schemas.microsoft.com/office/word/2010/wordprocessingShape" mc:Ignorable="w14 w15 w16se w16cid w16 w16cex w16sdtdh w16du wp14">
+<w:numbering xmlns:wpc="http://schemas.microsoft.com/office/word/2010/wordprocessingCanvas" xmlns:cx="http://schemas.microsoft.com/office/drawing/2014/chartex" xmlns:cx1="http://schemas.microsoft.com/office/drawing/2015/9/8/chartex" xmlns:cx2="http://schemas.microsoft.com/office/drawing/2015/10/21/chartex" xmlns:cx3="http://schemas.microsoft.com/office/drawing/2016/5/9/chartex" xmlns:cx4="http://schemas.microsoft.com/office/drawing/2016/5/10/chartex" xmlns:cx5="http://schemas.microsoft.com/office/drawing/2016/5/11/chartex" xmlns:cx6="http://schemas.microsoft.com/office/drawing/2016/5/12/chartex" xmlns:cx7="http://schemas.microsoft.com/office/drawing/2016/5/13/chartex" xmlns:cx8="http://schemas.microsoft.com/office/drawing/2016/5/14/chartex" xmlns:mc="http://schemas.openxmlformats.org/markup-compatibility/2006" xmlns:aink="http://schemas.microsoft.com/office/drawing/2016/ink" xmlns:am3d="http://schemas.microsoft.com/office/drawing/2017/model3d" xmlns:o="urn:schemas-microsoft-com:office:office" xmlns:oel="http://schemas.microsoft.com/office/2019/extlst" xmlns:r="http://schemas.openxmlformats.org/officeDocument/2006/relationships" xmlns:m="http://schemas.openxmlformats.org/officeDocument/2006/math" xmlns:v="urn:schemas-microsoft-com:vml" xmlns:wp14="http://schemas.microsoft.com/office/word/2010/wordprocessingDrawing" xmlns:wp="http://schemas.openxmlformats.org/drawingml/2006/wordprocessingDrawing" xmlns:w10="urn:schemas-microsoft-com:office:word" xmlns:w="http://schemas.openxmlformats.org/wordprocessingml/2006/main" xmlns:w14="http://schemas.microsoft.com/office/word/2010/wordml" xmlns:w15="http://schemas.microsoft.com/office/word/2012/wordml" xmlns:w16cex="http://schemas.microsoft.com/office/word/2018/wordml/cex" xmlns:w16cid="http://schemas.microsoft.com/office/word/2016/wordml/cid" xmlns:w16="http://schemas.microsoft.com/office/word/2018/wordml" xmlns:w16du="http://schemas.microsoft.com/office/word/2023/wordml/word16du" xmlns:w16sdtdh="http://schemas.microsoft.com/office/word/2020/wordml/sdtdatahash" xmlns:w16sdtfl="http://schemas.microsoft.com/office/word/2024/wordml/sdtformatlock" xmlns:w16se="http://schemas.microsoft.com/office/word/2015/wordml/symex" xmlns:wpg="http://schemas.microsoft.com/office/word/2010/wordprocessingGroup" xmlns:wpi="http://schemas.microsoft.com/office/word/2010/wordprocessingInk" xmlns:wne="http://schemas.microsoft.com/office/word/2006/wordml" xmlns:wps="http://schemas.microsoft.com/office/word/2010/wordprocessingShape" mc:Ignorable="w14 w15 w16se w16cid w16 w16cex w16sdtdh w16sdtfl w16du wp14">
   <w:abstractNum w:abstractNumId="0" w15:restartNumberingAfterBreak="0">
     <w:nsid w:val="00600F49"/>
     <w:multiLevelType w:val="multilevel"/>
@@ -3565,7 +3837,7 @@
 </file>
 
 <file path=word/styles.xml><?xml version="1.0" encoding="utf-8"?>
-<w:styles xmlns:mc="http://schemas.openxmlformats.org/markup-compatibility/2006" xmlns:r="http://schemas.openxmlformats.org/officeDocument/2006/relationships" xmlns:w="http://schemas.openxmlformats.org/wordprocessingml/2006/main" xmlns:w14="http://schemas.microsoft.com/office/word/2010/wordml" xmlns:w15="http://schemas.microsoft.com/office/word/2012/wordml" xmlns:w16cex="http://schemas.microsoft.com/office/word/2018/wordml/cex" xmlns:w16cid="http://schemas.microsoft.com/office/word/2016/wordml/cid" xmlns:w16="http://schemas.microsoft.com/office/word/2018/wordml" xmlns:w16du="http://schemas.microsoft.com/office/word/2023/wordml/word16du" xmlns:w16sdtdh="http://schemas.microsoft.com/office/word/2020/wordml/sdtdatahash" xmlns:w16se="http://schemas.microsoft.com/office/word/2015/wordml/symex" mc:Ignorable="w14 w15 w16se w16cid w16 w16cex w16sdtdh w16du">
+<w:styles xmlns:mc="http://schemas.openxmlformats.org/markup-compatibility/2006" xmlns:r="http://schemas.openxmlformats.org/officeDocument/2006/relationships" xmlns:w="http://schemas.openxmlformats.org/wordprocessingml/2006/main" xmlns:w14="http://schemas.microsoft.com/office/word/2010/wordml" xmlns:w15="http://schemas.microsoft.com/office/word/2012/wordml" xmlns:w16cex="http://schemas.microsoft.com/office/word/2018/wordml/cex" xmlns:w16cid="http://schemas.microsoft.com/office/word/2016/wordml/cid" xmlns:w16="http://schemas.microsoft.com/office/word/2018/wordml" xmlns:w16du="http://schemas.microsoft.com/office/word/2023/wordml/word16du" xmlns:w16sdtdh="http://schemas.microsoft.com/office/word/2020/wordml/sdtdatahash" xmlns:w16sdtfl="http://schemas.microsoft.com/office/word/2024/wordml/sdtformatlock" xmlns:w16se="http://schemas.microsoft.com/office/word/2015/wordml/symex" mc:Ignorable="w14 w15 w16se w16cid w16 w16cex w16sdtdh w16sdtfl w16du">
   <w:docDefaults>
     <w:rPrDefault>
       <w:rPr>
